--- a/Notebooks/English/01 - Microsoft Azure Task Automation/01 - Install PowerShell - Learn  Microsoft Docs.docx
+++ b/Notebooks/English/01 - Microsoft Azure Task Automation/01 - Install PowerShell - Learn  Microsoft Docs.docx
@@ -19,7 +19,19 @@
         <w:pStyle w:val="FirstParagraph"/>
       </w:pPr>
       <w:r>
-        <w:t xml:space="preserve">Creating administration scripts is a powerful way to optimize your work flow. You can automate common, repetitive tasks. Once a script has been verified, it will run consistently, likely reducing errors.</w:t>
+        <w:t xml:space="preserve">Creating administration scripts is a powerful way to optimize your work</w:t>
+      </w:r>
+      <w:r>
+        <w:t xml:space="preserve"> </w:t>
+      </w:r>
+      <w:r>
+        <w:t xml:space="preserve">flow. You can automate common, repetitive tasks. Once a script has been</w:t>
+      </w:r>
+      <w:r>
+        <w:t xml:space="preserve"> </w:t>
+      </w:r>
+      <w:r>
+        <w:t xml:space="preserve">verified, it will run consistently, likely reducing errors.</w:t>
       </w:r>
     </w:p>
     <w:p>
@@ -27,7 +39,25 @@
         <w:pStyle w:val="BodyText"/>
       </w:pPr>
       <w:r>
-        <w:t xml:space="preserve">Suppose you work at a company that uses Azure Virtual Machines (VMs) to test your Customer Relationship Management (CRM) software. The VMs are built from images that include a web front end, a web service that implements business logic, and a SQL database.</w:t>
+        <w:t xml:space="preserve">Suppose you work at a company that uses Azure Virtual Machines (VMs) to</w:t>
+      </w:r>
+      <w:r>
+        <w:t xml:space="preserve"> </w:t>
+      </w:r>
+      <w:r>
+        <w:t xml:space="preserve">test your Customer Relationship Management (CRM) software. The VMs are</w:t>
+      </w:r>
+      <w:r>
+        <w:t xml:space="preserve"> </w:t>
+      </w:r>
+      <w:r>
+        <w:t xml:space="preserve">built from images that include a web front end, a web service that</w:t>
+      </w:r>
+      <w:r>
+        <w:t xml:space="preserve"> </w:t>
+      </w:r>
+      <w:r>
+        <w:t xml:space="preserve">implements business logic, and a SQL database.</w:t>
       </w:r>
     </w:p>
     <w:p>
@@ -35,7 +65,49 @@
         <w:pStyle w:val="BodyText"/>
       </w:pPr>
       <w:r>
-        <w:t xml:space="preserve">You’ve been executing multiple rounds of tests on a single VM, but you’ve noticed that changes in the database and configuration files can cause inconsistent results. In one case, a bug created a phone call record with no corresponding customer in the database. The orphaned record caused subsequent integration tests to fail, even after you fixed the bug. You plan to solve this problem by using a fresh VM deployment for each testing cycle. You want to automate the VM creation setup because it will be executed many times per week.</w:t>
+        <w:t xml:space="preserve">You’ve been executing multiple rounds of tests on a single VM, but</w:t>
+      </w:r>
+      <w:r>
+        <w:t xml:space="preserve"> </w:t>
+      </w:r>
+      <w:r>
+        <w:t xml:space="preserve">you’ve noticed that changes in the database and configuration files can</w:t>
+      </w:r>
+      <w:r>
+        <w:t xml:space="preserve"> </w:t>
+      </w:r>
+      <w:r>
+        <w:t xml:space="preserve">cause inconsistent results. In one case, a bug created a phone call</w:t>
+      </w:r>
+      <w:r>
+        <w:t xml:space="preserve"> </w:t>
+      </w:r>
+      <w:r>
+        <w:t xml:space="preserve">record with no corresponding customer in the database. The orphaned</w:t>
+      </w:r>
+      <w:r>
+        <w:t xml:space="preserve"> </w:t>
+      </w:r>
+      <w:r>
+        <w:t xml:space="preserve">record caused subsequent integration tests to fail, even after you fixed</w:t>
+      </w:r>
+      <w:r>
+        <w:t xml:space="preserve"> </w:t>
+      </w:r>
+      <w:r>
+        <w:t xml:space="preserve">the bug. You plan to solve this problem by using a fresh VM deployment</w:t>
+      </w:r>
+      <w:r>
+        <w:t xml:space="preserve"> </w:t>
+      </w:r>
+      <w:r>
+        <w:t xml:space="preserve">for each testing cycle. You want to automate the VM creation setup</w:t>
+      </w:r>
+      <w:r>
+        <w:t xml:space="preserve"> </w:t>
+      </w:r>
+      <w:r>
+        <w:t xml:space="preserve">because it will be executed many times per week.</w:t>
       </w:r>
     </w:p>
     <w:p>
@@ -43,7 +115,19 @@
         <w:pStyle w:val="BodyText"/>
       </w:pPr>
       <w:r>
-        <w:t xml:space="preserve">Here, you’ll learn how to manage Azure resources using Azure PowerShell. You’ll use Azure PowerShell interactively for one-off tasks, and write scripts to automate repeated tasks.</w:t>
+        <w:t xml:space="preserve">Here, you’ll learn how to manage Azure resources using Azure PowerShell.</w:t>
+      </w:r>
+      <w:r>
+        <w:t xml:space="preserve"> </w:t>
+      </w:r>
+      <w:r>
+        <w:t xml:space="preserve">You’ll use Azure PowerShell interactively for one-off tasks, and write</w:t>
+      </w:r>
+      <w:r>
+        <w:t xml:space="preserve"> </w:t>
+      </w:r>
+      <w:r>
+        <w:t xml:space="preserve">scripts to automate repeated tasks.</w:t>
       </w:r>
     </w:p>
     <w:bookmarkStart w:id="20" w:name="learning-objectives"/>
@@ -72,7 +156,13 @@
         <w:pStyle w:val="Compact"/>
       </w:pPr>
       <w:r>
-        <w:t xml:space="preserve">Decide if Azure PowerShell is the right tool for your Azure administration tasks</w:t>
+        <w:t xml:space="preserve">Decide if Azure PowerShell is the right tool for your Azure</w:t>
+      </w:r>
+      <w:r>
+        <w:t xml:space="preserve"> </w:t>
+      </w:r>
+      <w:r>
+        <w:t xml:space="preserve">administration tasks</w:t>
       </w:r>
     </w:p>
     <w:p>
@@ -142,7 +232,13 @@
         <w:pStyle w:val="Compact"/>
       </w:pPr>
       <w:r>
-        <w:t xml:space="preserve">Knowledge of basic Azure concepts such as resource groups and Virtual Machines</w:t>
+        <w:t xml:space="preserve">Knowledge of basic Azure concepts such as resource groups and</w:t>
+      </w:r>
+      <w:r>
+        <w:t xml:space="preserve"> </w:t>
+      </w:r>
+      <w:r>
+        <w:t xml:space="preserve">Virtual Machines</w:t>
       </w:r>
     </w:p>
     <w:p>
@@ -202,7 +298,19 @@
           <w:rPr>
             <w:rStyle w:val="Hyperlink"/>
           </w:rPr>
-          <w:t xml:space="preserve">troubleshooting guide</w:t>
+          <w:t xml:space="preserve">troubleshooting</w:t>
+        </w:r>
+        <w:r>
+          <w:rPr>
+            <w:rStyle w:val="Hyperlink"/>
+          </w:rPr>
+          <w:t xml:space="preserve"> </w:t>
+        </w:r>
+        <w:r>
+          <w:rPr>
+            <w:rStyle w:val="Hyperlink"/>
+          </w:rPr>
+          <w:t xml:space="preserve">guide</w:t>
         </w:r>
       </w:hyperlink>
       <w:r>
@@ -219,7 +327,19 @@
           <w:rPr>
             <w:rStyle w:val="Hyperlink"/>
           </w:rPr>
-          <w:t xml:space="preserve">reporting an issue</w:t>
+          <w:t xml:space="preserve">reporting an</w:t>
+        </w:r>
+        <w:r>
+          <w:rPr>
+            <w:rStyle w:val="Hyperlink"/>
+          </w:rPr>
+          <w:t xml:space="preserve"> </w:t>
+        </w:r>
+        <w:r>
+          <w:rPr>
+            <w:rStyle w:val="Hyperlink"/>
+          </w:rPr>
+          <w:t xml:space="preserve">issue</w:t>
         </w:r>
       </w:hyperlink>
       <w:r>

--- a/Notebooks/English/01 - Microsoft Azure Task Automation/01 - Install PowerShell - Learn  Microsoft Docs.docx
+++ b/Notebooks/English/01 - Microsoft Azure Task Automation/01 - Install PowerShell - Learn  Microsoft Docs.docx
@@ -347,7 +347,10 @@
       </w:r>
     </w:p>
     <w:bookmarkEnd w:id="25"/>
-    <w:sectPr/>
+    <w:sectPr>
+      <w:headerReference w:type="default" r:id="rId9"/>
+      <w:footerReference w:type="default" r:id="rId10"/>
+    </w:sectPr>
   </w:body>
 </w:document>
 </file>
@@ -356,6 +359,84 @@
 <w:comments xmlns:w="http://schemas.openxmlformats.org/wordprocessingml/2006/main" xmlns:m="http://schemas.openxmlformats.org/officeDocument/2006/math" xmlns:r="http://schemas.openxmlformats.org/officeDocument/2006/relationships" xmlns:o="urn:schemas-microsoft-com:office:office" xmlns:v="urn:schemas-microsoft-com:vml" xmlns:w10="urn:schemas-microsoft-com:office:word" xmlns:a="http://schemas.openxmlformats.org/drawingml/2006/main" xmlns:pic="http://schemas.openxmlformats.org/drawingml/2006/picture" xmlns:wp="http://schemas.openxmlformats.org/drawingml/2006/wordprocessingDrawing"/>
 </file>
 
+<file path=word/footer1.xml><?xml version="1.0" encoding="utf-8"?>
+<w:ftr xmlns:m="http://schemas.openxmlformats.org/officeDocument/2006/math" xmlns:mc="http://schemas.openxmlformats.org/markup-compatibility/2006" xmlns:mo="http://schemas.microsoft.com/office/mac/office/2008/main" xmlns:mv="urn:schemas-microsoft-com:mac:vml" xmlns:o="urn:schemas-microsoft-com:office:office" xmlns:r="http://schemas.openxmlformats.org/officeDocument/2006/relationships" xmlns:v="urn:schemas-microsoft-com:vml" xmlns:w10="urn:schemas-microsoft-com:office:word" xmlns:w14="http://schemas.microsoft.com/office/word/2010/wordml" xmlns:w="http://schemas.openxmlformats.org/wordprocessingml/2006/main" xmlns:wne="http://schemas.microsoft.com/office/word/2006/wordml" xmlns:wp14="http://schemas.microsoft.com/office/word/2010/wordprocessingDrawing" xmlns:wp="http://schemas.openxmlformats.org/drawingml/2006/wordprocessingDrawing" xmlns:wpc="http://schemas.microsoft.com/office/word/2010/wordprocessingCanvas" xmlns:wpg="http://schemas.microsoft.com/office/word/2010/wordprocessingGroup" xmlns:wpi="http://schemas.microsoft.com/office/word/2010/wordprocessingInk" xmlns:wps="http://schemas.microsoft.com/office/word/2010/wordprocessingShape" mc:Ignorable="w14 wp14">
+  <w:p>
+    <w:pPr>
+      <w:pStyle w:val="Footer"/>
+    </w:pPr>
+  </w:p>
+  <w:tbl>
+    <w:tblPr>
+      <w:tblW w:type="auto" w:w="0"/>
+      <w:tblLook w:firstColumn="1" w:firstRow="1" w:lastColumn="0" w:lastRow="0" w:noHBand="0" w:noVBand="1" w:val="04A0"/>
+    </w:tblPr>
+    <w:tblGrid>
+      <w:gridCol w:w="2880"/>
+      <w:gridCol w:w="2880"/>
+    </w:tblGrid>
+    <w:tr>
+      <w:tc>
+        <w:tcPr>
+          <w:tcW w:type="dxa" w:w="2880"/>
+        </w:tcPr>
+        <w:p/>
+        <w:p>
+          <w:r>
+            <w:drawing>
+              <wp:inline xmlns:a="http://schemas.openxmlformats.org/drawingml/2006/main" xmlns:pic="http://schemas.openxmlformats.org/drawingml/2006/picture">
+                <wp:extent cx="2743200" cy="393895"/>
+                <wp:docPr id="1" name="Picture 1"/>
+                <wp:cNvGraphicFramePr>
+                  <a:graphicFrameLocks noChangeAspect="1"/>
+                </wp:cNvGraphicFramePr>
+                <a:graphic>
+                  <a:graphicData uri="http://schemas.openxmlformats.org/drawingml/2006/picture">
+                    <pic:pic>
+                      <pic:nvPicPr>
+                        <pic:cNvPr id="0" name="footer.png"/>
+                        <pic:cNvPicPr/>
+                      </pic:nvPicPr>
+                      <pic:blipFill>
+                        <a:blip r:embed="rId1"/>
+                        <a:stretch>
+                          <a:fillRect/>
+                        </a:stretch>
+                      </pic:blipFill>
+                      <pic:spPr>
+                        <a:xfrm>
+                          <a:off x="0" y="0"/>
+                          <a:ext cx="2743200" cy="393895"/>
+                        </a:xfrm>
+                        <a:prstGeom prst="rect"/>
+                      </pic:spPr>
+                    </pic:pic>
+                  </a:graphicData>
+                </a:graphic>
+              </wp:inline>
+            </w:drawing>
+          </w:r>
+        </w:p>
+      </w:tc>
+      <w:tc>
+        <w:tcPr>
+          <w:tcW w:type="dxa" w:w="2880"/>
+        </w:tcPr>
+        <w:p/>
+        <w:p>
+          <w:pPr>
+            <w:jc w:val="center"/>
+          </w:pPr>
+          <w:r>
+            <w:t>Yilmaz Mustafa | Instructeur Java/Python | Intec Brussel</w:t>
+          </w:r>
+        </w:p>
+      </w:tc>
+    </w:tr>
+  </w:tbl>
+</w:ftr>
+</file>
+
 <file path=word/footnotes.xml><?xml version="1.0" encoding="utf-8"?>
 <w:footnotes xmlns:w="http://schemas.openxmlformats.org/wordprocessingml/2006/main" xmlns:m="http://schemas.openxmlformats.org/officeDocument/2006/math" xmlns:r="http://schemas.openxmlformats.org/officeDocument/2006/relationships" xmlns:o="urn:schemas-microsoft-com:office:office" xmlns:v="urn:schemas-microsoft-com:vml" xmlns:w10="urn:schemas-microsoft-com:office:word" xmlns:a="http://schemas.openxmlformats.org/drawingml/2006/main" xmlns:pic="http://schemas.openxmlformats.org/drawingml/2006/picture" xmlns:wp="http://schemas.openxmlformats.org/drawingml/2006/wordprocessingDrawing">
   <w:footnote w:type="continuationSeparator" w:id="0">
@@ -373,6 +454,89 @@
     </w:p>
   </w:footnote>
 </w:footnotes>
+</file>
+
+<file path=word/header1.xml><?xml version="1.0" encoding="utf-8"?>
+<w:hdr xmlns:m="http://schemas.openxmlformats.org/officeDocument/2006/math" xmlns:mc="http://schemas.openxmlformats.org/markup-compatibility/2006" xmlns:mo="http://schemas.microsoft.com/office/mac/office/2008/main" xmlns:mv="urn:schemas-microsoft-com:mac:vml" xmlns:o="urn:schemas-microsoft-com:office:office" xmlns:r="http://schemas.openxmlformats.org/officeDocument/2006/relationships" xmlns:v="urn:schemas-microsoft-com:vml" xmlns:w10="urn:schemas-microsoft-com:office:word" xmlns:w14="http://schemas.microsoft.com/office/word/2010/wordml" xmlns:w="http://schemas.openxmlformats.org/wordprocessingml/2006/main" xmlns:wne="http://schemas.microsoft.com/office/word/2006/wordml" xmlns:wp14="http://schemas.microsoft.com/office/word/2010/wordprocessingDrawing" xmlns:wp="http://schemas.openxmlformats.org/drawingml/2006/wordprocessingDrawing" xmlns:wpc="http://schemas.microsoft.com/office/word/2010/wordprocessingCanvas" xmlns:wpg="http://schemas.microsoft.com/office/word/2010/wordprocessingGroup" xmlns:wpi="http://schemas.microsoft.com/office/word/2010/wordprocessingInk" xmlns:wps="http://schemas.microsoft.com/office/word/2010/wordprocessingShape" mc:Ignorable="w14 wp14">
+  <w:p>
+    <w:pPr>
+      <w:pStyle w:val="Header"/>
+    </w:pPr>
+  </w:p>
+  <w:tbl>
+    <w:tblPr>
+      <w:tblW w:type="auto" w:w="0"/>
+      <w:tblLook w:firstColumn="1" w:firstRow="1" w:lastColumn="0" w:lastRow="0" w:noHBand="0" w:noVBand="1" w:val="04A0"/>
+    </w:tblPr>
+    <w:tblGrid>
+      <w:gridCol w:w="2880"/>
+      <w:gridCol w:w="2880"/>
+    </w:tblGrid>
+    <w:tr>
+      <w:tc>
+        <w:tcPr>
+          <w:tcW w:type="dxa" w:w="2880"/>
+        </w:tcPr>
+        <w:p/>
+        <w:p>
+          <w:r>
+            <w:drawing>
+              <wp:inline xmlns:a="http://schemas.openxmlformats.org/drawingml/2006/main" xmlns:pic="http://schemas.openxmlformats.org/drawingml/2006/picture">
+                <wp:extent cx="2743200" cy="723331"/>
+                <wp:docPr id="1" name="Picture 1"/>
+                <wp:cNvGraphicFramePr>
+                  <a:graphicFrameLocks noChangeAspect="1"/>
+                </wp:cNvGraphicFramePr>
+                <a:graphic>
+                  <a:graphicData uri="http://schemas.openxmlformats.org/drawingml/2006/picture">
+                    <pic:pic>
+                      <pic:nvPicPr>
+                        <pic:cNvPr id="0" name="header.png"/>
+                        <pic:cNvPicPr/>
+                      </pic:nvPicPr>
+                      <pic:blipFill>
+                        <a:blip r:embed="rId1"/>
+                        <a:stretch>
+                          <a:fillRect/>
+                        </a:stretch>
+                      </pic:blipFill>
+                      <pic:spPr>
+                        <a:xfrm>
+                          <a:off x="0" y="0"/>
+                          <a:ext cx="2743200" cy="723331"/>
+                        </a:xfrm>
+                        <a:prstGeom prst="rect"/>
+                      </pic:spPr>
+                    </pic:pic>
+                  </a:graphicData>
+                </a:graphic>
+              </wp:inline>
+            </w:drawing>
+          </w:r>
+        </w:p>
+      </w:tc>
+      <w:tc>
+        <w:tcPr>
+          <w:tcW w:type="dxa" w:w="2880"/>
+        </w:tcPr>
+        <w:p/>
+        <w:p>
+          <w:pPr>
+            <w:jc w:val="right"/>
+          </w:pPr>
+          <w:r>
+            <w:t xml:space="preserve">    Rouppeplein 16
+    1000 Brussel
+    Tel. 02 411 29 07
+    ondernemingsnr. 0475319893
+    RPR BRUSSEL-NEDERLANDSTALIG
+    wouter.vandenberge@intecbrussel.be</w:t>
+          </w:r>
+        </w:p>
+      </w:tc>
+    </w:tr>
+  </w:tbl>
+</w:hdr>
 </file>
 
 <file path=word/numbering.xml><?xml version="1.0" encoding="utf-8"?>
